--- a/calendars/Sum1_24-Stat216_Calendar.docx
+++ b/calendars/Sum1_24-Stat216_Calendar.docx
@@ -73,6 +73,7 @@
         </w:rPr>
         <w:t xml:space="preserve">Completed in </w:t>
       </w:r>
+      <w:proofErr w:type="spellStart"/>
       <w:r>
         <w:rPr>
           <w:rFonts w:ascii="Times New Roman" w:hAnsi="Times New Roman" w:cs="Times New Roman"/>
@@ -81,6 +82,7 @@
         </w:rPr>
         <w:t>Gradescope</w:t>
       </w:r>
+      <w:proofErr w:type="spellEnd"/>
       <w:r>
         <w:rPr>
           <w:rFonts w:ascii="Times New Roman" w:hAnsi="Times New Roman" w:cs="Times New Roman"/>
@@ -656,6 +658,7 @@
                 <w:szCs w:val="24"/>
               </w:rPr>
             </w:pPr>
+            <w:proofErr w:type="spellStart"/>
             <w:r>
               <w:rPr>
                 <w:rFonts w:ascii="Times New Roman" w:hAnsi="Times New Roman" w:cs="Times New Roman"/>
@@ -664,6 +667,7 @@
               </w:rPr>
               <w:t>Course_Tour</w:t>
             </w:r>
+            <w:proofErr w:type="spellEnd"/>
           </w:p>
           <w:p>
             <w:pPr>
@@ -1371,6 +1375,7 @@
                 <w:szCs w:val="24"/>
               </w:rPr>
             </w:pPr>
+            <w:proofErr w:type="spellStart"/>
             <w:r>
               <w:rPr>
                 <w:rFonts w:ascii="Times New Roman" w:hAnsi="Times New Roman" w:cs="Times New Roman"/>
@@ -1379,6 +1384,7 @@
               </w:rPr>
               <w:t>Categorical_EDA</w:t>
             </w:r>
+            <w:proofErr w:type="spellEnd"/>
           </w:p>
           <w:p>
             <w:pPr>
@@ -1405,6 +1411,7 @@
                 <w:szCs w:val="24"/>
               </w:rPr>
             </w:pPr>
+            <w:proofErr w:type="spellStart"/>
             <w:r>
               <w:rPr>
                 <w:rFonts w:ascii="Times New Roman" w:hAnsi="Times New Roman" w:cs="Times New Roman"/>
@@ -1413,6 +1420,7 @@
               </w:rPr>
               <w:t>Quantitative_EDA</w:t>
             </w:r>
+            <w:proofErr w:type="spellEnd"/>
           </w:p>
           <w:p>
             <w:pPr>
@@ -2050,6 +2058,7 @@
                 <w:szCs w:val="24"/>
               </w:rPr>
             </w:pPr>
+            <w:proofErr w:type="spellStart"/>
             <w:r>
               <w:rPr>
                 <w:rFonts w:ascii="Times New Roman" w:hAnsi="Times New Roman" w:cs="Times New Roman"/>
@@ -2058,6 +2067,7 @@
               </w:rPr>
               <w:t>Islands_Introduction</w:t>
             </w:r>
+            <w:proofErr w:type="spellEnd"/>
           </w:p>
         </w:tc>
         <w:tc>
@@ -2701,7 +2711,25 @@
                 <w:sz w:val="24"/>
                 <w:szCs w:val="24"/>
               </w:rPr>
-              <w:t>, Helper-Hinderer (cont)</w:t>
+              <w:t>, Helper-Hinderer (</w:t>
+            </w:r>
+            <w:proofErr w:type="spellStart"/>
+            <w:r>
+              <w:rPr>
+                <w:rFonts w:ascii="Times New Roman" w:hAnsi="Times New Roman" w:cs="Times New Roman"/>
+                <w:sz w:val="24"/>
+                <w:szCs w:val="24"/>
+              </w:rPr>
+              <w:t>cont</w:t>
+            </w:r>
+            <w:proofErr w:type="spellEnd"/>
+            <w:r>
+              <w:rPr>
+                <w:rFonts w:ascii="Times New Roman" w:hAnsi="Times New Roman" w:cs="Times New Roman"/>
+                <w:sz w:val="24"/>
+                <w:szCs w:val="24"/>
+              </w:rPr>
+              <w:t>)</w:t>
             </w:r>
           </w:p>
         </w:tc>
@@ -2882,25 +2910,6 @@
           <w:tcPr>
             <w:tcW w:w="3960" w:type="dxa"/>
           </w:tcPr>
-          <w:p>
-            <w:pPr>
-              <w:rPr>
-                <w:rFonts w:ascii="Times New Roman" w:hAnsi="Times New Roman" w:cs="Times New Roman"/>
-                <w:color w:val="4472C4" w:themeColor="accent1"/>
-                <w:sz w:val="24"/>
-                <w:szCs w:val="24"/>
-              </w:rPr>
-            </w:pPr>
-            <w:r>
-              <w:rPr>
-                <w:rFonts w:ascii="Times New Roman" w:hAnsi="Times New Roman" w:cs="Times New Roman"/>
-                <w:color w:val="4472C4" w:themeColor="accent1"/>
-                <w:sz w:val="24"/>
-                <w:szCs w:val="24"/>
-              </w:rPr>
-              <w:t>GS: Helper/Hinderer (cont)</w:t>
-            </w:r>
-          </w:p>
           <w:p>
             <w:pPr>
               <w:rPr>
@@ -3328,35 +3337,6 @@
           <w:tcPr>
             <w:tcW w:w="3960" w:type="dxa"/>
           </w:tcPr>
-          <w:p>
-            <w:pPr>
-              <w:rPr>
-                <w:rFonts w:ascii="Times New Roman" w:hAnsi="Times New Roman" w:cs="Times New Roman"/>
-                <w:bCs/>
-                <w:color w:val="00B050"/>
-                <w:sz w:val="24"/>
-                <w:szCs w:val="24"/>
-              </w:rPr>
-            </w:pPr>
-            <w:r>
-              <w:rPr>
-                <w:rFonts w:ascii="Times New Roman" w:hAnsi="Times New Roman" w:cs="Times New Roman"/>
-                <w:color w:val="FF0000"/>
-                <w:sz w:val="24"/>
-                <w:szCs w:val="24"/>
-              </w:rPr>
-              <w:t xml:space="preserve">GS: Assign. </w:t>
-            </w:r>
-            <w:r>
-              <w:rPr>
-                <w:rFonts w:ascii="Times New Roman" w:hAnsi="Times New Roman" w:cs="Times New Roman"/>
-                <w:color w:val="FF0000"/>
-                <w:sz w:val="24"/>
-                <w:szCs w:val="24"/>
-              </w:rPr>
-              <w:t>3 – module 6</w:t>
-            </w:r>
-          </w:p>
           <w:p>
             <w:pPr>
               <w:rPr>
@@ -3750,6 +3730,35 @@
             <w:pPr>
               <w:rPr>
                 <w:rFonts w:ascii="Times New Roman" w:hAnsi="Times New Roman" w:cs="Times New Roman"/>
+                <w:bCs/>
+                <w:color w:val="00B050"/>
+                <w:sz w:val="24"/>
+                <w:szCs w:val="24"/>
+              </w:rPr>
+            </w:pPr>
+            <w:r>
+              <w:rPr>
+                <w:rFonts w:ascii="Times New Roman" w:hAnsi="Times New Roman" w:cs="Times New Roman"/>
+                <w:color w:val="FF0000"/>
+                <w:sz w:val="24"/>
+                <w:szCs w:val="24"/>
+              </w:rPr>
+              <w:t xml:space="preserve">GS: Assign. </w:t>
+            </w:r>
+            <w:r>
+              <w:rPr>
+                <w:rFonts w:ascii="Times New Roman" w:hAnsi="Times New Roman" w:cs="Times New Roman"/>
+                <w:color w:val="FF0000"/>
+                <w:sz w:val="24"/>
+                <w:szCs w:val="24"/>
+              </w:rPr>
+              <w:t>3 – module 6, 7</w:t>
+            </w:r>
+          </w:p>
+          <w:p>
+            <w:pPr>
+              <w:rPr>
+                <w:rFonts w:ascii="Times New Roman" w:hAnsi="Times New Roman" w:cs="Times New Roman"/>
                 <w:color w:val="4472C4" w:themeColor="accent1"/>
                 <w:sz w:val="24"/>
                 <w:szCs w:val="24"/>
@@ -4019,34 +4028,6 @@
             <w:pPr>
               <w:rPr>
                 <w:rFonts w:ascii="Times New Roman" w:hAnsi="Times New Roman" w:cs="Times New Roman"/>
-                <w:color w:val="FF0000"/>
-                <w:sz w:val="24"/>
-                <w:szCs w:val="24"/>
-              </w:rPr>
-            </w:pPr>
-            <w:r>
-              <w:rPr>
-                <w:rFonts w:ascii="Times New Roman" w:hAnsi="Times New Roman" w:cs="Times New Roman"/>
-                <w:color w:val="FF0000"/>
-                <w:sz w:val="24"/>
-                <w:szCs w:val="24"/>
-              </w:rPr>
-              <w:t xml:space="preserve">GS: Assign. </w:t>
-            </w:r>
-            <w:r>
-              <w:rPr>
-                <w:rFonts w:ascii="Times New Roman" w:hAnsi="Times New Roman" w:cs="Times New Roman"/>
-                <w:color w:val="FF0000"/>
-                <w:sz w:val="24"/>
-                <w:szCs w:val="24"/>
-              </w:rPr>
-              <w:t>4 – modules 7, 8</w:t>
-            </w:r>
-          </w:p>
-          <w:p>
-            <w:pPr>
-              <w:rPr>
-                <w:rFonts w:ascii="Times New Roman" w:hAnsi="Times New Roman" w:cs="Times New Roman"/>
                 <w:color w:val="4472C4" w:themeColor="accent1"/>
                 <w:sz w:val="24"/>
                 <w:szCs w:val="24"/>
@@ -4331,17 +4312,18 @@
                 <w:sz w:val="24"/>
                 <w:szCs w:val="24"/>
               </w:rPr>
-              <w:t>5</w:t>
-            </w:r>
-            <w:r>
+              <w:t>4 – modules 8, 9</w:t>
+            </w:r>
+          </w:p>
+          <w:p>
+            <w:pPr>
               <w:rPr>
                 <w:rFonts w:ascii="Times New Roman" w:hAnsi="Times New Roman" w:cs="Times New Roman"/>
                 <w:color w:val="FF0000"/>
                 <w:sz w:val="24"/>
                 <w:szCs w:val="24"/>
               </w:rPr>
-              <w:t xml:space="preserve"> – module 9</w:t>
-            </w:r>
+            </w:pPr>
           </w:p>
         </w:tc>
       </w:tr>
@@ -4940,6 +4922,35 @@
             <w:pPr>
               <w:rPr>
                 <w:rFonts w:ascii="Times New Roman" w:hAnsi="Times New Roman" w:cs="Times New Roman"/>
+                <w:bCs/>
+                <w:color w:val="00B050"/>
+                <w:sz w:val="24"/>
+                <w:szCs w:val="24"/>
+              </w:rPr>
+            </w:pPr>
+            <w:r>
+              <w:rPr>
+                <w:rFonts w:ascii="Times New Roman" w:hAnsi="Times New Roman" w:cs="Times New Roman"/>
+                <w:color w:val="FF0000"/>
+                <w:sz w:val="24"/>
+                <w:szCs w:val="24"/>
+              </w:rPr>
+              <w:t xml:space="preserve">GS: Assign. </w:t>
+            </w:r>
+            <w:r>
+              <w:rPr>
+                <w:rFonts w:ascii="Times New Roman" w:hAnsi="Times New Roman" w:cs="Times New Roman"/>
+                <w:color w:val="FF0000"/>
+                <w:sz w:val="24"/>
+                <w:szCs w:val="24"/>
+              </w:rPr>
+              <w:t>5 – module 12</w:t>
+            </w:r>
+          </w:p>
+          <w:p>
+            <w:pPr>
+              <w:rPr>
+                <w:rFonts w:ascii="Times New Roman" w:hAnsi="Times New Roman" w:cs="Times New Roman"/>
                 <w:color w:val="4472C4" w:themeColor="accent1"/>
                 <w:sz w:val="24"/>
                 <w:szCs w:val="24"/>
@@ -5148,44 +5159,6 @@
           <w:tcPr>
             <w:tcW w:w="3960" w:type="dxa"/>
           </w:tcPr>
-          <w:p>
-            <w:pPr>
-              <w:rPr>
-                <w:rFonts w:ascii="Times New Roman" w:hAnsi="Times New Roman" w:cs="Times New Roman"/>
-                <w:bCs/>
-                <w:color w:val="00B050"/>
-                <w:sz w:val="24"/>
-                <w:szCs w:val="24"/>
-              </w:rPr>
-            </w:pPr>
-            <w:r>
-              <w:rPr>
-                <w:rFonts w:ascii="Times New Roman" w:hAnsi="Times New Roman" w:cs="Times New Roman"/>
-                <w:color w:val="FF0000"/>
-                <w:sz w:val="24"/>
-                <w:szCs w:val="24"/>
-              </w:rPr>
-              <w:t xml:space="preserve">GS: Assign. </w:t>
-            </w:r>
-            <w:r>
-              <w:rPr>
-                <w:rFonts w:ascii="Times New Roman" w:hAnsi="Times New Roman" w:cs="Times New Roman"/>
-                <w:color w:val="FF0000"/>
-                <w:sz w:val="24"/>
-                <w:szCs w:val="24"/>
-              </w:rPr>
-              <w:t>6 – module 1</w:t>
-            </w:r>
-            <w:r>
-              <w:rPr>
-                <w:rFonts w:ascii="Times New Roman" w:hAnsi="Times New Roman" w:cs="Times New Roman"/>
-                <w:color w:val="FF0000"/>
-                <w:sz w:val="24"/>
-                <w:szCs w:val="24"/>
-              </w:rPr>
-              <w:t>2</w:t>
-            </w:r>
-          </w:p>
           <w:p>
             <w:pPr>
               <w:rPr>
@@ -5552,6 +5525,7 @@
                 <w:sz w:val="24"/>
                 <w:szCs w:val="24"/>
               </w:rPr>
+              <w:lastRenderedPageBreak/>
               <w:t xml:space="preserve">GS: Module </w:t>
             </w:r>
             <w:r>
@@ -5594,6 +5568,7 @@
                 <w:sz w:val="24"/>
                 <w:szCs w:val="24"/>
               </w:rPr>
+              <w:lastRenderedPageBreak/>
               <w:t>GS: Big Mac Index</w:t>
             </w:r>
           </w:p>
@@ -5606,6 +5581,24 @@
                 <w:szCs w:val="24"/>
               </w:rPr>
             </w:pPr>
+            <w:r>
+              <w:rPr>
+                <w:rFonts w:ascii="Times New Roman" w:hAnsi="Times New Roman" w:cs="Times New Roman"/>
+                <w:color w:val="FF0000"/>
+                <w:sz w:val="24"/>
+                <w:szCs w:val="24"/>
+              </w:rPr>
+              <w:t xml:space="preserve">GS: Assign. </w:t>
+            </w:r>
+            <w:r>
+              <w:rPr>
+                <w:rFonts w:ascii="Times New Roman" w:hAnsi="Times New Roman" w:cs="Times New Roman"/>
+                <w:color w:val="FF0000"/>
+                <w:sz w:val="24"/>
+                <w:szCs w:val="24"/>
+              </w:rPr>
+              <w:t>6 – module 13</w:t>
+            </w:r>
           </w:p>
         </w:tc>
       </w:tr>
@@ -5766,7 +5759,7 @@
                 <w:sz w:val="24"/>
                 <w:szCs w:val="24"/>
               </w:rPr>
-              <w:t xml:space="preserve"> – module 1</w:t>
+              <w:t xml:space="preserve"> – module </w:t>
             </w:r>
             <w:r>
               <w:rPr>
@@ -5775,7 +5768,7 @@
                 <w:sz w:val="24"/>
                 <w:szCs w:val="24"/>
               </w:rPr>
-              <w:t>3, 14</w:t>
+              <w:t>14</w:t>
             </w:r>
           </w:p>
         </w:tc>
